--- a/RPS/lab_3/Report/Gusarov-63-3.docx
+++ b/RPS/lab_3/Report/Gusarov-63-3.docx
@@ -1564,7 +1564,7 @@
             </w:rPr>
             <w:fldChar w:fldCharType="separate"/>
           </w:r>
-          <w:hyperlink w:anchor="_Toc105248965" w:history="1">
+          <w:hyperlink w:anchor="_Toc106273139" w:history="1">
             <w:r>
               <w:rPr>
                 <w:rStyle w:val="a5"/>
@@ -1603,7 +1603,7 @@
                 <w:sz w:val="28"/>
                 <w:szCs w:val="28"/>
               </w:rPr>
-              <w:instrText xml:space="preserve"> PAGEREF _Toc105248965 \h </w:instrText>
+              <w:instrText xml:space="preserve"> PAGEREF _Toc106273139 \h </w:instrText>
             </w:r>
             <w:r>
               <w:rPr>
@@ -1659,7 +1659,7 @@
               <w:szCs w:val="28"/>
             </w:rPr>
           </w:pPr>
-          <w:hyperlink w:anchor="_Toc105248966" w:history="1">
+          <w:hyperlink w:anchor="_Toc106273140" w:history="1">
             <w:r>
               <w:rPr>
                 <w:rStyle w:val="a5"/>
@@ -1668,7 +1668,7 @@
                 <w:sz w:val="28"/>
                 <w:szCs w:val="28"/>
               </w:rPr>
-              <w:t>Описание структуры программы</w:t>
+              <w:t>Описание прикладного протокола сетевого взаимодействия</w:t>
             </w:r>
             <w:r>
               <w:rPr>
@@ -1698,7 +1698,7 @@
                 <w:sz w:val="28"/>
                 <w:szCs w:val="28"/>
               </w:rPr>
-              <w:instrText xml:space="preserve"> PAGEREF _Toc105248966 \h </w:instrText>
+              <w:instrText xml:space="preserve"> PAGEREF _Toc106273140 \h </w:instrText>
             </w:r>
             <w:r>
               <w:rPr>
@@ -1754,7 +1754,7 @@
               <w:szCs w:val="28"/>
             </w:rPr>
           </w:pPr>
-          <w:hyperlink w:anchor="_Toc105248967" w:history="1">
+          <w:hyperlink w:anchor="_Toc106273141" w:history="1">
             <w:r>
               <w:rPr>
                 <w:rStyle w:val="a5"/>
@@ -1763,7 +1763,7 @@
                 <w:sz w:val="28"/>
                 <w:szCs w:val="28"/>
               </w:rPr>
-              <w:t>Блок-схема</w:t>
+              <w:t>Описание структуры программы</w:t>
             </w:r>
             <w:r>
               <w:rPr>
@@ -1793,7 +1793,7 @@
                 <w:sz w:val="28"/>
                 <w:szCs w:val="28"/>
               </w:rPr>
-              <w:instrText xml:space="preserve"> PAGEREF _Toc105248967 \h </w:instrText>
+              <w:instrText xml:space="preserve"> PAGEREF _Toc106273141 \h </w:instrText>
             </w:r>
             <w:r>
               <w:rPr>
@@ -1822,7 +1822,7 @@
                 <w:sz w:val="28"/>
                 <w:szCs w:val="28"/>
               </w:rPr>
-              <w:t>5</w:t>
+              <w:t>3</w:t>
             </w:r>
             <w:r>
               <w:rPr>
@@ -1849,7 +1849,7 @@
               <w:szCs w:val="28"/>
             </w:rPr>
           </w:pPr>
-          <w:hyperlink w:anchor="_Toc105248968" w:history="1">
+          <w:hyperlink w:anchor="_Toc106273142" w:history="1">
             <w:r>
               <w:rPr>
                 <w:rStyle w:val="a5"/>
@@ -1858,7 +1858,7 @@
                 <w:sz w:val="28"/>
                 <w:szCs w:val="28"/>
               </w:rPr>
-              <w:t>Пример работы программы</w:t>
+              <w:t>Блок-схема</w:t>
             </w:r>
             <w:r>
               <w:rPr>
@@ -1888,7 +1888,7 @@
                 <w:sz w:val="28"/>
                 <w:szCs w:val="28"/>
               </w:rPr>
-              <w:instrText xml:space="preserve"> PAGEREF _Toc105248968 \h </w:instrText>
+              <w:instrText xml:space="preserve"> PAGEREF _Toc106273142 \h </w:instrText>
             </w:r>
             <w:r>
               <w:rPr>
@@ -1944,7 +1944,7 @@
               <w:szCs w:val="28"/>
             </w:rPr>
           </w:pPr>
-          <w:hyperlink w:anchor="_Toc105248969" w:history="1">
+          <w:hyperlink w:anchor="_Toc106273143" w:history="1">
             <w:r>
               <w:rPr>
                 <w:rStyle w:val="a5"/>
@@ -1953,8 +1953,93 @@
                 <w:sz w:val="28"/>
                 <w:szCs w:val="28"/>
               </w:rPr>
-              <w:t>Текст</w:t>
-            </w:r>
+              <w:t>Пример работы программы</w:t>
+            </w:r>
+            <w:r>
+              <w:rPr>
+                <w:rFonts w:ascii="Times New Roman" w:hAnsi="Times New Roman" w:cs="Times New Roman"/>
+                <w:noProof/>
+                <w:webHidden/>
+                <w:sz w:val="28"/>
+                <w:szCs w:val="28"/>
+              </w:rPr>
+              <w:tab/>
+            </w:r>
+            <w:r>
+              <w:rPr>
+                <w:rFonts w:ascii="Times New Roman" w:hAnsi="Times New Roman" w:cs="Times New Roman"/>
+                <w:noProof/>
+                <w:webHidden/>
+                <w:sz w:val="28"/>
+                <w:szCs w:val="28"/>
+              </w:rPr>
+              <w:fldChar w:fldCharType="begin"/>
+            </w:r>
+            <w:r>
+              <w:rPr>
+                <w:rFonts w:ascii="Times New Roman" w:hAnsi="Times New Roman" w:cs="Times New Roman"/>
+                <w:noProof/>
+                <w:webHidden/>
+                <w:sz w:val="28"/>
+                <w:szCs w:val="28"/>
+              </w:rPr>
+              <w:instrText xml:space="preserve"> PAGEREF _Toc106273143 \h </w:instrText>
+            </w:r>
+            <w:r>
+              <w:rPr>
+                <w:rFonts w:ascii="Times New Roman" w:hAnsi="Times New Roman" w:cs="Times New Roman"/>
+                <w:noProof/>
+                <w:webHidden/>
+                <w:sz w:val="28"/>
+                <w:szCs w:val="28"/>
+              </w:rPr>
+            </w:r>
+            <w:r>
+              <w:rPr>
+                <w:rFonts w:ascii="Times New Roman" w:hAnsi="Times New Roman" w:cs="Times New Roman"/>
+                <w:noProof/>
+                <w:webHidden/>
+                <w:sz w:val="28"/>
+                <w:szCs w:val="28"/>
+              </w:rPr>
+              <w:fldChar w:fldCharType="separate"/>
+            </w:r>
+            <w:r>
+              <w:rPr>
+                <w:rFonts w:ascii="Times New Roman" w:hAnsi="Times New Roman" w:cs="Times New Roman"/>
+                <w:noProof/>
+                <w:webHidden/>
+                <w:sz w:val="28"/>
+                <w:szCs w:val="28"/>
+              </w:rPr>
+              <w:t>7</w:t>
+            </w:r>
+            <w:r>
+              <w:rPr>
+                <w:rFonts w:ascii="Times New Roman" w:hAnsi="Times New Roman" w:cs="Times New Roman"/>
+                <w:noProof/>
+                <w:webHidden/>
+                <w:sz w:val="28"/>
+                <w:szCs w:val="28"/>
+              </w:rPr>
+              <w:fldChar w:fldCharType="end"/>
+            </w:r>
+          </w:hyperlink>
+        </w:p>
+        <w:p>
+          <w:pPr>
+            <w:pStyle w:val="12"/>
+            <w:tabs>
+              <w:tab w:val="right" w:leader="dot" w:pos="9628"/>
+            </w:tabs>
+            <w:rPr>
+              <w:rFonts w:ascii="Times New Roman" w:eastAsiaTheme="minorEastAsia" w:hAnsi="Times New Roman" w:cs="Times New Roman"/>
+              <w:noProof/>
+              <w:sz w:val="28"/>
+              <w:szCs w:val="28"/>
+            </w:rPr>
+          </w:pPr>
+          <w:hyperlink w:anchor="_Toc106273144" w:history="1">
             <w:r>
               <w:rPr>
                 <w:rStyle w:val="a5"/>
@@ -1962,19 +2047,8 @@
                 <w:noProof/>
                 <w:sz w:val="28"/>
                 <w:szCs w:val="28"/>
-                <w:lang w:val="en-US"/>
-              </w:rPr>
-              <w:t xml:space="preserve"> </w:t>
-            </w:r>
-            <w:r>
-              <w:rPr>
-                <w:rStyle w:val="a5"/>
-                <w:rFonts w:ascii="Times New Roman" w:hAnsi="Times New Roman" w:cs="Times New Roman"/>
-                <w:noProof/>
-                <w:sz w:val="28"/>
-                <w:szCs w:val="28"/>
-              </w:rPr>
-              <w:t>программы</w:t>
+              </w:rPr>
+              <w:t>Текст программы</w:t>
             </w:r>
             <w:r>
               <w:rPr>
@@ -2004,7 +2078,7 @@
                 <w:sz w:val="28"/>
                 <w:szCs w:val="28"/>
               </w:rPr>
-              <w:instrText xml:space="preserve"> PAGEREF _Toc105248969 \h </w:instrText>
+              <w:instrText xml:space="preserve"> PAGEREF _Toc106273144 \h </w:instrText>
             </w:r>
             <w:r>
               <w:rPr>
@@ -2033,7 +2107,7 @@
                 <w:sz w:val="28"/>
                 <w:szCs w:val="28"/>
               </w:rPr>
-              <w:t>7</w:t>
+              <w:t>8</w:t>
             </w:r>
             <w:r>
               <w:rPr>
@@ -2305,10 +2379,15 @@
       <w:pPr>
         <w:pStyle w:val="aa"/>
       </w:pPr>
-      <w:bookmarkStart w:id="0" w:name="_Toc105248965"/>
+      <w:bookmarkStart w:id="0" w:name="_Toc106273139"/>
       <w:r>
         <w:lastRenderedPageBreak/>
-        <w:t>Текст задания</w:t>
+        <w:t xml:space="preserve">Текст </w:t>
+      </w:r>
+      <w:bookmarkStart w:id="1" w:name="_GoBack"/>
+      <w:bookmarkEnd w:id="1"/>
+      <w:r>
+        <w:t>задания</w:t>
       </w:r>
       <w:bookmarkEnd w:id="0"/>
     </w:p>
@@ -2399,11 +2478,80 @@
       <w:pPr>
         <w:pStyle w:val="aa"/>
       </w:pPr>
-      <w:bookmarkStart w:id="1" w:name="_Toc105248966"/>
+      <w:bookmarkStart w:id="2" w:name="_Toc106273140"/>
+      <w:r>
+        <w:t xml:space="preserve">Описание </w:t>
+      </w:r>
+      <w:r>
+        <w:t>прикладного протокола сетевого взаимодействия</w:t>
+      </w:r>
+      <w:bookmarkEnd w:id="2"/>
+    </w:p>
+    <w:p>
+      <w:pPr>
+        <w:pStyle w:val="af1"/>
+        <w:ind w:firstLine="0"/>
+        <w:jc w:val="center"/>
+        <w:rPr>
+          <w:lang w:val="en-US"/>
+        </w:rPr>
+      </w:pPr>
+      <w:r>
+        <w:rPr>
+          <w:noProof/>
+        </w:rPr>
+        <w:drawing>
+          <wp:inline distT="0" distB="0" distL="0" distR="0">
+            <wp:extent cx="2998922" cy="5084265"/>
+            <wp:effectExtent l="0" t="0" r="0" b="2540"/>
+            <wp:docPr id="2" name="Рисунок 2"/>
+            <wp:cNvGraphicFramePr>
+              <a:graphicFrameLocks xmlns:a="http://schemas.openxmlformats.org/drawingml/2006/main" noChangeAspect="1"/>
+            </wp:cNvGraphicFramePr>
+            <a:graphic xmlns:a="http://schemas.openxmlformats.org/drawingml/2006/main">
+              <a:graphicData uri="http://schemas.openxmlformats.org/drawingml/2006/picture">
+                <pic:pic xmlns:pic="http://schemas.openxmlformats.org/drawingml/2006/picture">
+                  <pic:nvPicPr>
+                    <pic:cNvPr id="2" name="1.png"/>
+                    <pic:cNvPicPr/>
+                  </pic:nvPicPr>
+                  <pic:blipFill>
+                    <a:blip r:embed="rId9">
+                      <a:extLst>
+                        <a:ext uri="{28A0092B-C50C-407E-A947-70E740481C1C}">
+                          <a14:useLocalDpi xmlns:a14="http://schemas.microsoft.com/office/drawing/2010/main" val="0"/>
+                        </a:ext>
+                      </a:extLst>
+                    </a:blip>
+                    <a:stretch>
+                      <a:fillRect/>
+                    </a:stretch>
+                  </pic:blipFill>
+                  <pic:spPr>
+                    <a:xfrm>
+                      <a:off x="0" y="0"/>
+                      <a:ext cx="3007404" cy="5098646"/>
+                    </a:xfrm>
+                    <a:prstGeom prst="rect">
+                      <a:avLst/>
+                    </a:prstGeom>
+                  </pic:spPr>
+                </pic:pic>
+              </a:graphicData>
+            </a:graphic>
+          </wp:inline>
+        </w:drawing>
+      </w:r>
+    </w:p>
+    <w:p>
+      <w:pPr>
+        <w:pStyle w:val="aa"/>
+      </w:pPr>
+      <w:bookmarkStart w:id="3" w:name="_Toc106273141"/>
       <w:r>
         <w:t>Описание структуры программы</w:t>
       </w:r>
-      <w:bookmarkEnd w:id="1"/>
+      <w:bookmarkEnd w:id="3"/>
     </w:p>
     <w:p>
       <w:pPr>
@@ -2663,6 +2811,7 @@
           <w:i/>
           <w:lang w:val="en-US"/>
         </w:rPr>
+        <w:lastRenderedPageBreak/>
         <w:t>char</w:t>
       </w:r>
       <w:proofErr w:type="gramEnd"/>
@@ -3210,7 +3359,6 @@
         <w:pStyle w:val="af1"/>
       </w:pPr>
       <w:r>
-        <w:lastRenderedPageBreak/>
         <w:t>Загрузка файла на FTP-сервер начинается с открытия файла в исходном формате. Передача файла производится в потоковом режиме, структура файла воспринимается как непрерывный поток байтов, а тип файла устанавливается в двоичный (TYPE I). Если при открытии файла возникла ошибка, программа завершает текущую команду и ожидает ввода</w:t>
       </w:r>
       <w:r>
@@ -3302,6 +3450,7 @@
         </w:numPr>
       </w:pPr>
       <w:r>
+        <w:lastRenderedPageBreak/>
         <w:t>Закрытие файла</w:t>
       </w:r>
       <w:r>
@@ -3350,12 +3499,12 @@
       <w:pPr>
         <w:pStyle w:val="aa"/>
       </w:pPr>
-      <w:bookmarkStart w:id="2" w:name="_Toc105248967"/>
+      <w:bookmarkStart w:id="4" w:name="_Toc106273142"/>
       <w:r>
         <w:lastRenderedPageBreak/>
         <w:t>Блок-схема</w:t>
       </w:r>
-      <w:bookmarkEnd w:id="2"/>
+      <w:bookmarkEnd w:id="4"/>
     </w:p>
     <w:p>
       <w:pPr>
@@ -3383,7 +3532,7 @@
                     <pic:cNvPicPr/>
                   </pic:nvPicPr>
                   <pic:blipFill rotWithShape="1">
-                    <a:blip r:embed="rId9">
+                    <a:blip r:embed="rId10">
                       <a:extLst>
                         <a:ext uri="{28A0092B-C50C-407E-A947-70E740481C1C}">
                           <a14:useLocalDpi xmlns:a14="http://schemas.microsoft.com/office/drawing/2010/main" val="0"/>
@@ -3431,12 +3580,12 @@
       <w:pPr>
         <w:pStyle w:val="aa"/>
       </w:pPr>
-      <w:bookmarkStart w:id="3" w:name="_Toc105248968"/>
+      <w:bookmarkStart w:id="5" w:name="_Toc106273143"/>
       <w:r>
         <w:lastRenderedPageBreak/>
         <w:t>Пример работы программы</w:t>
       </w:r>
-      <w:bookmarkEnd w:id="3"/>
+      <w:bookmarkEnd w:id="5"/>
     </w:p>
     <w:p>
       <w:pPr>
@@ -3467,7 +3616,7 @@
                     <pic:cNvPicPr/>
                   </pic:nvPicPr>
                   <pic:blipFill rotWithShape="1">
-                    <a:blip r:embed="rId10"/>
+                    <a:blip r:embed="rId11"/>
                     <a:srcRect l="604" t="4405" r="231" b="2185"/>
                     <a:stretch/>
                   </pic:blipFill>
@@ -3553,7 +3702,7 @@
                     <pic:cNvPicPr/>
                   </pic:nvPicPr>
                   <pic:blipFill>
-                    <a:blip r:embed="rId11"/>
+                    <a:blip r:embed="rId12"/>
                     <a:stretch>
                       <a:fillRect/>
                     </a:stretch>
@@ -3657,7 +3806,7 @@
                     <pic:cNvPicPr/>
                   </pic:nvPicPr>
                   <pic:blipFill>
-                    <a:blip r:embed="rId12"/>
+                    <a:blip r:embed="rId13"/>
                     <a:stretch>
                       <a:fillRect/>
                     </a:stretch>
@@ -3701,7 +3850,7 @@
       <w:pPr>
         <w:pStyle w:val="aa"/>
       </w:pPr>
-      <w:bookmarkStart w:id="4" w:name="_Toc105248969"/>
+      <w:bookmarkStart w:id="6" w:name="_Toc106273144"/>
       <w:r>
         <w:lastRenderedPageBreak/>
         <w:t>Текст</w:t>
@@ -3712,7 +3861,7 @@
       <w:r>
         <w:t>программы</w:t>
       </w:r>
-      <w:bookmarkEnd w:id="4"/>
+      <w:bookmarkEnd w:id="6"/>
     </w:p>
     <w:tbl>
       <w:tblPr>
@@ -3785,14 +3934,16 @@
                 <w:color w:val="24292F"/>
                 <w:sz w:val="18"/>
                 <w:szCs w:val="18"/>
-              </w:rPr>
-            </w:pPr>
-            <w:r>
-              <w:rPr>
-                <w:rFonts w:ascii="Consolas" w:eastAsia="Times New Roman" w:hAnsi="Consolas" w:cs="Segoe UI"/>
-                <w:color w:val="24292F"/>
-                <w:sz w:val="18"/>
-                <w:szCs w:val="18"/>
+                <w:lang w:val="en-US"/>
+              </w:rPr>
+            </w:pPr>
+            <w:r>
+              <w:rPr>
+                <w:rFonts w:ascii="Consolas" w:eastAsia="Times New Roman" w:hAnsi="Consolas" w:cs="Segoe UI"/>
+                <w:color w:val="24292F"/>
+                <w:sz w:val="18"/>
+                <w:szCs w:val="18"/>
+                <w:lang w:val="en-US"/>
               </w:rPr>
               <w:t>#</w:t>
             </w:r>
@@ -3812,6 +3963,7 @@
                 <w:color w:val="24292F"/>
                 <w:sz w:val="18"/>
                 <w:szCs w:val="18"/>
+                <w:lang w:val="en-US"/>
               </w:rPr>
               <w:t xml:space="preserve"> &lt;</w:t>
             </w:r>
@@ -3826,13 +3978,13 @@
               </w:rPr>
               <w:t>fcntl</w:t>
             </w:r>
-            <w:proofErr w:type="spellEnd"/>
-            <w:r>
-              <w:rPr>
-                <w:rFonts w:ascii="Consolas" w:eastAsia="Times New Roman" w:hAnsi="Consolas" w:cs="Segoe UI"/>
-                <w:color w:val="24292F"/>
-                <w:sz w:val="18"/>
-                <w:szCs w:val="18"/>
+            <w:r>
+              <w:rPr>
+                <w:rFonts w:ascii="Consolas" w:eastAsia="Times New Roman" w:hAnsi="Consolas" w:cs="Segoe UI"/>
+                <w:color w:val="24292F"/>
+                <w:sz w:val="18"/>
+                <w:szCs w:val="18"/>
+                <w:lang w:val="en-US"/>
               </w:rPr>
               <w:t>.</w:t>
             </w:r>
@@ -3846,12 +3998,14 @@
               </w:rPr>
               <w:t>h</w:t>
             </w:r>
-            <w:r>
-              <w:rPr>
-                <w:rFonts w:ascii="Consolas" w:eastAsia="Times New Roman" w:hAnsi="Consolas" w:cs="Segoe UI"/>
-                <w:color w:val="24292F"/>
-                <w:sz w:val="18"/>
-                <w:szCs w:val="18"/>
+            <w:proofErr w:type="spellEnd"/>
+            <w:r>
+              <w:rPr>
+                <w:rFonts w:ascii="Consolas" w:eastAsia="Times New Roman" w:hAnsi="Consolas" w:cs="Segoe UI"/>
+                <w:color w:val="24292F"/>
+                <w:sz w:val="18"/>
+                <w:szCs w:val="18"/>
+                <w:lang w:val="en-US"/>
               </w:rPr>
               <w:t>&gt;</w:t>
             </w:r>
@@ -3864,14 +4018,16 @@
                 <w:color w:val="24292F"/>
                 <w:sz w:val="18"/>
                 <w:szCs w:val="18"/>
-              </w:rPr>
-            </w:pPr>
-            <w:r>
-              <w:rPr>
-                <w:rFonts w:ascii="Consolas" w:eastAsia="Times New Roman" w:hAnsi="Consolas" w:cs="Segoe UI"/>
-                <w:color w:val="24292F"/>
-                <w:sz w:val="18"/>
-                <w:szCs w:val="18"/>
+                <w:lang w:val="en-US"/>
+              </w:rPr>
+            </w:pPr>
+            <w:r>
+              <w:rPr>
+                <w:rFonts w:ascii="Consolas" w:eastAsia="Times New Roman" w:hAnsi="Consolas" w:cs="Segoe UI"/>
+                <w:color w:val="24292F"/>
+                <w:sz w:val="18"/>
+                <w:szCs w:val="18"/>
+                <w:lang w:val="en-US"/>
               </w:rPr>
               <w:t>#</w:t>
             </w:r>
@@ -3891,6 +4047,7 @@
                 <w:color w:val="24292F"/>
                 <w:sz w:val="18"/>
                 <w:szCs w:val="18"/>
+                <w:lang w:val="en-US"/>
               </w:rPr>
               <w:t xml:space="preserve"> &lt;</w:t>
             </w:r>
@@ -3912,6 +4069,7 @@
                 <w:color w:val="24292F"/>
                 <w:sz w:val="18"/>
                 <w:szCs w:val="18"/>
+                <w:lang w:val="en-US"/>
               </w:rPr>
               <w:t>/</w:t>
             </w:r>
@@ -3926,13 +4084,13 @@
               </w:rPr>
               <w:t>inet</w:t>
             </w:r>
-            <w:proofErr w:type="spellEnd"/>
-            <w:r>
-              <w:rPr>
-                <w:rFonts w:ascii="Consolas" w:eastAsia="Times New Roman" w:hAnsi="Consolas" w:cs="Segoe UI"/>
-                <w:color w:val="24292F"/>
-                <w:sz w:val="18"/>
-                <w:szCs w:val="18"/>
+            <w:r>
+              <w:rPr>
+                <w:rFonts w:ascii="Consolas" w:eastAsia="Times New Roman" w:hAnsi="Consolas" w:cs="Segoe UI"/>
+                <w:color w:val="24292F"/>
+                <w:sz w:val="18"/>
+                <w:szCs w:val="18"/>
+                <w:lang w:val="en-US"/>
               </w:rPr>
               <w:t>.</w:t>
             </w:r>
@@ -3946,12 +4104,14 @@
               </w:rPr>
               <w:t>h</w:t>
             </w:r>
-            <w:r>
-              <w:rPr>
-                <w:rFonts w:ascii="Consolas" w:eastAsia="Times New Roman" w:hAnsi="Consolas" w:cs="Segoe UI"/>
-                <w:color w:val="24292F"/>
-                <w:sz w:val="18"/>
-                <w:szCs w:val="18"/>
+            <w:proofErr w:type="spellEnd"/>
+            <w:r>
+              <w:rPr>
+                <w:rFonts w:ascii="Consolas" w:eastAsia="Times New Roman" w:hAnsi="Consolas" w:cs="Segoe UI"/>
+                <w:color w:val="24292F"/>
+                <w:sz w:val="18"/>
+                <w:szCs w:val="18"/>
+                <w:lang w:val="en-US"/>
               </w:rPr>
               <w:t>&gt;</w:t>
             </w:r>
@@ -3964,14 +4124,16 @@
                 <w:color w:val="24292F"/>
                 <w:sz w:val="18"/>
                 <w:szCs w:val="18"/>
-              </w:rPr>
-            </w:pPr>
-            <w:r>
-              <w:rPr>
-                <w:rFonts w:ascii="Consolas" w:eastAsia="Times New Roman" w:hAnsi="Consolas" w:cs="Segoe UI"/>
-                <w:color w:val="24292F"/>
-                <w:sz w:val="18"/>
-                <w:szCs w:val="18"/>
+                <w:lang w:val="en-US"/>
+              </w:rPr>
+            </w:pPr>
+            <w:r>
+              <w:rPr>
+                <w:rFonts w:ascii="Consolas" w:eastAsia="Times New Roman" w:hAnsi="Consolas" w:cs="Segoe UI"/>
+                <w:color w:val="24292F"/>
+                <w:sz w:val="18"/>
+                <w:szCs w:val="18"/>
+                <w:lang w:val="en-US"/>
               </w:rPr>
               <w:t>#</w:t>
             </w:r>
@@ -3991,9 +4153,11 @@
                 <w:color w:val="24292F"/>
                 <w:sz w:val="18"/>
                 <w:szCs w:val="18"/>
+                <w:lang w:val="en-US"/>
               </w:rPr>
               <w:t xml:space="preserve"> &lt;</w:t>
             </w:r>
+            <w:proofErr w:type="spellStart"/>
             <w:r>
               <w:rPr>
                 <w:rFonts w:ascii="Consolas" w:eastAsia="Times New Roman" w:hAnsi="Consolas" w:cs="Segoe UI"/>
@@ -4010,6 +4174,7 @@
                 <w:color w:val="24292F"/>
                 <w:sz w:val="18"/>
                 <w:szCs w:val="18"/>
+                <w:lang w:val="en-US"/>
               </w:rPr>
               <w:t>.</w:t>
             </w:r>
@@ -4023,12 +4188,14 @@
               </w:rPr>
               <w:t>h</w:t>
             </w:r>
-            <w:r>
-              <w:rPr>
-                <w:rFonts w:ascii="Consolas" w:eastAsia="Times New Roman" w:hAnsi="Consolas" w:cs="Segoe UI"/>
-                <w:color w:val="24292F"/>
-                <w:sz w:val="18"/>
-                <w:szCs w:val="18"/>
+            <w:proofErr w:type="spellEnd"/>
+            <w:r>
+              <w:rPr>
+                <w:rFonts w:ascii="Consolas" w:eastAsia="Times New Roman" w:hAnsi="Consolas" w:cs="Segoe UI"/>
+                <w:color w:val="24292F"/>
+                <w:sz w:val="18"/>
+                <w:szCs w:val="18"/>
+                <w:lang w:val="en-US"/>
               </w:rPr>
               <w:t>&gt;</w:t>
             </w:r>
@@ -4050,6 +4217,7 @@
                 <w:color w:val="24292F"/>
                 <w:sz w:val="18"/>
                 <w:szCs w:val="18"/>
+                <w:lang w:val="en-US"/>
               </w:rPr>
               <w:t>#</w:t>
             </w:r>
@@ -4069,6 +4237,7 @@
                 <w:color w:val="24292F"/>
                 <w:sz w:val="18"/>
                 <w:szCs w:val="18"/>
+                <w:lang w:val="en-US"/>
               </w:rPr>
               <w:t xml:space="preserve"> &lt;</w:t>
             </w:r>
@@ -4088,9 +4257,11 @@
                 <w:color w:val="24292F"/>
                 <w:sz w:val="18"/>
                 <w:szCs w:val="18"/>
+                <w:lang w:val="en-US"/>
               </w:rPr>
               <w:t>/</w:t>
             </w:r>
+            <w:proofErr w:type="spellStart"/>
             <w:r>
               <w:rPr>
                 <w:rFonts w:ascii="Consolas" w:eastAsia="Times New Roman" w:hAnsi="Consolas" w:cs="Segoe UI"/>
@@ -4107,6 +4278,7 @@
                 <w:color w:val="24292F"/>
                 <w:sz w:val="18"/>
                 <w:szCs w:val="18"/>
+                <w:lang w:val="en-US"/>
               </w:rPr>
               <w:t>.</w:t>
             </w:r>
@@ -4118,7 +4290,18 @@
                 <w:szCs w:val="18"/>
                 <w:lang w:val="en-US"/>
               </w:rPr>
-              <w:t>h&gt;</w:t>
+              <w:t>h</w:t>
+            </w:r>
+            <w:proofErr w:type="spellEnd"/>
+            <w:r>
+              <w:rPr>
+                <w:rFonts w:ascii="Consolas" w:eastAsia="Times New Roman" w:hAnsi="Consolas" w:cs="Segoe UI"/>
+                <w:color w:val="24292F"/>
+                <w:sz w:val="18"/>
+                <w:szCs w:val="18"/>
+                <w:lang w:val="en-US"/>
+              </w:rPr>
+              <w:t>&gt;</w:t>
             </w:r>
           </w:p>
           <w:p>
@@ -20177,11 +20360,9 @@
         <w:pStyle w:val="af1"/>
         <w:ind w:firstLine="0"/>
       </w:pPr>
-      <w:bookmarkStart w:id="5" w:name="_GoBack"/>
-      <w:bookmarkEnd w:id="5"/>
     </w:p>
     <w:sectPr>
-      <w:footerReference w:type="default" r:id="rId13"/>
+      <w:footerReference w:type="default" r:id="rId14"/>
       <w:pgSz w:w="11906" w:h="16838" w:code="9"/>
       <w:pgMar w:top="1134" w:right="567" w:bottom="1134" w:left="1701" w:header="709" w:footer="709" w:gutter="0"/>
       <w:pgNumType w:start="1"/>
@@ -20270,7 +20451,7 @@
             <w:noProof/>
             <w:sz w:val="24"/>
           </w:rPr>
-          <w:t>13</w:t>
+          <w:t>15</w:t>
         </w:r>
         <w:r>
           <w:rPr>
@@ -22349,7 +22530,7 @@
 </file>
 
 <file path=customXml/itemProps1.xml><?xml version="1.0" encoding="utf-8"?>
-<ds:datastoreItem xmlns:ds="http://schemas.openxmlformats.org/officeDocument/2006/customXml" ds:itemID="{C099053C-C888-4919-84BC-D4B0D48D7E28}">
+<ds:datastoreItem xmlns:ds="http://schemas.openxmlformats.org/officeDocument/2006/customXml" ds:itemID="{1A073A9E-690B-47E7-9ABC-1A358B8F2F21}">
   <ds:schemaRefs>
     <ds:schemaRef ds:uri="http://schemas.openxmlformats.org/officeDocument/2006/bibliography"/>
   </ds:schemaRefs>

--- a/RPS/lab_3/Report/Gusarov-63-3.docx
+++ b/RPS/lab_3/Report/Gusarov-63-3.docx
@@ -1858,7 +1858,27 @@
                 <w:sz w:val="28"/>
                 <w:szCs w:val="28"/>
               </w:rPr>
-              <w:t>Блок-схема</w:t>
+              <w:t>Блок-сх</w:t>
+            </w:r>
+            <w:r>
+              <w:rPr>
+                <w:rStyle w:val="a5"/>
+                <w:rFonts w:ascii="Times New Roman" w:hAnsi="Times New Roman" w:cs="Times New Roman"/>
+                <w:noProof/>
+                <w:sz w:val="28"/>
+                <w:szCs w:val="28"/>
+              </w:rPr>
+              <w:t>е</w:t>
+            </w:r>
+            <w:r>
+              <w:rPr>
+                <w:rStyle w:val="a5"/>
+                <w:rFonts w:ascii="Times New Roman" w:hAnsi="Times New Roman" w:cs="Times New Roman"/>
+                <w:noProof/>
+                <w:sz w:val="28"/>
+                <w:szCs w:val="28"/>
+              </w:rPr>
+              <w:t>ма</w:t>
             </w:r>
             <w:r>
               <w:rPr>
@@ -2012,7 +2032,7 @@
                 <w:sz w:val="28"/>
                 <w:szCs w:val="28"/>
               </w:rPr>
-              <w:t>7</w:t>
+              <w:t>8</w:t>
             </w:r>
             <w:r>
               <w:rPr>
@@ -2048,7 +2068,27 @@
                 <w:sz w:val="28"/>
                 <w:szCs w:val="28"/>
               </w:rPr>
-              <w:t>Текст программы</w:t>
+              <w:t>Текст прогр</w:t>
+            </w:r>
+            <w:r>
+              <w:rPr>
+                <w:rStyle w:val="a5"/>
+                <w:rFonts w:ascii="Times New Roman" w:hAnsi="Times New Roman" w:cs="Times New Roman"/>
+                <w:noProof/>
+                <w:sz w:val="28"/>
+                <w:szCs w:val="28"/>
+              </w:rPr>
+              <w:t>а</w:t>
+            </w:r>
+            <w:r>
+              <w:rPr>
+                <w:rStyle w:val="a5"/>
+                <w:rFonts w:ascii="Times New Roman" w:hAnsi="Times New Roman" w:cs="Times New Roman"/>
+                <w:noProof/>
+                <w:sz w:val="28"/>
+                <w:szCs w:val="28"/>
+              </w:rPr>
+              <w:t>ммы</w:t>
             </w:r>
             <w:r>
               <w:rPr>
@@ -2107,7 +2147,7 @@
                 <w:sz w:val="28"/>
                 <w:szCs w:val="28"/>
               </w:rPr>
-              <w:t>8</w:t>
+              <w:t>9</w:t>
             </w:r>
             <w:r>
               <w:rPr>
@@ -2382,12 +2422,7 @@
       <w:bookmarkStart w:id="0" w:name="_Toc106273139"/>
       <w:r>
         <w:lastRenderedPageBreak/>
-        <w:t xml:space="preserve">Текст </w:t>
-      </w:r>
-      <w:bookmarkStart w:id="1" w:name="_GoBack"/>
-      <w:bookmarkEnd w:id="1"/>
-      <w:r>
-        <w:t>задания</w:t>
+        <w:t>Текст задания</w:t>
       </w:r>
       <w:bookmarkEnd w:id="0"/>
     </w:p>
@@ -2478,14 +2513,14 @@
       <w:pPr>
         <w:pStyle w:val="aa"/>
       </w:pPr>
-      <w:bookmarkStart w:id="2" w:name="_Toc106273140"/>
+      <w:bookmarkStart w:id="1" w:name="_Toc106273140"/>
       <w:r>
         <w:t xml:space="preserve">Описание </w:t>
       </w:r>
       <w:r>
         <w:t>прикладного протокола сетевого взаимодействия</w:t>
       </w:r>
-      <w:bookmarkEnd w:id="2"/>
+      <w:bookmarkEnd w:id="1"/>
     </w:p>
     <w:p>
       <w:pPr>
@@ -2493,65 +2528,67 @@
         <w:ind w:firstLine="0"/>
         <w:jc w:val="center"/>
         <w:rPr>
-          <w:lang w:val="en-US"/>
+          <w:noProof/>
         </w:rPr>
       </w:pPr>
       <w:r>
         <w:rPr>
           <w:noProof/>
         </w:rPr>
-        <w:drawing>
-          <wp:inline distT="0" distB="0" distL="0" distR="0">
-            <wp:extent cx="2998922" cy="5084265"/>
-            <wp:effectExtent l="0" t="0" r="0" b="2540"/>
-            <wp:docPr id="2" name="Рисунок 2"/>
-            <wp:cNvGraphicFramePr>
-              <a:graphicFrameLocks xmlns:a="http://schemas.openxmlformats.org/drawingml/2006/main" noChangeAspect="1"/>
-            </wp:cNvGraphicFramePr>
-            <a:graphic xmlns:a="http://schemas.openxmlformats.org/drawingml/2006/main">
-              <a:graphicData uri="http://schemas.openxmlformats.org/drawingml/2006/picture">
-                <pic:pic xmlns:pic="http://schemas.openxmlformats.org/drawingml/2006/picture">
-                  <pic:nvPicPr>
-                    <pic:cNvPr id="2" name="1.png"/>
-                    <pic:cNvPicPr/>
-                  </pic:nvPicPr>
-                  <pic:blipFill>
-                    <a:blip r:embed="rId9">
-                      <a:extLst>
-                        <a:ext uri="{28A0092B-C50C-407E-A947-70E740481C1C}">
-                          <a14:useLocalDpi xmlns:a14="http://schemas.microsoft.com/office/drawing/2010/main" val="0"/>
-                        </a:ext>
-                      </a:extLst>
-                    </a:blip>
-                    <a:stretch>
-                      <a:fillRect/>
-                    </a:stretch>
-                  </pic:blipFill>
-                  <pic:spPr>
-                    <a:xfrm>
-                      <a:off x="0" y="0"/>
-                      <a:ext cx="3007404" cy="5098646"/>
-                    </a:xfrm>
-                    <a:prstGeom prst="rect">
-                      <a:avLst/>
-                    </a:prstGeom>
-                  </pic:spPr>
-                </pic:pic>
-              </a:graphicData>
-            </a:graphic>
-          </wp:inline>
-        </w:drawing>
+        <w:pict>
+          <v:shapetype id="_x0000_t75" coordsize="21600,21600" o:spt="75" o:preferrelative="t" path="m@4@5l@4@11@9@11@9@5xe" filled="f" stroked="f">
+            <v:stroke joinstyle="miter"/>
+            <v:formulas>
+              <v:f eqn="if lineDrawn pixelLineWidth 0"/>
+              <v:f eqn="sum @0 1 0"/>
+              <v:f eqn="sum 0 0 @1"/>
+              <v:f eqn="prod @2 1 2"/>
+              <v:f eqn="prod @3 21600 pixelWidth"/>
+              <v:f eqn="prod @3 21600 pixelHeight"/>
+              <v:f eqn="sum @0 0 1"/>
+              <v:f eqn="prod @6 1 2"/>
+              <v:f eqn="prod @7 21600 pixelWidth"/>
+              <v:f eqn="sum @8 21600 0"/>
+              <v:f eqn="prod @7 21600 pixelHeight"/>
+              <v:f eqn="sum @10 21600 0"/>
+            </v:formulas>
+            <v:path o:extrusionok="f" gradientshapeok="t" o:connecttype="rect"/>
+            <o:lock v:ext="edit" aspectratio="t"/>
+          </v:shapetype>
+          <v:shape id="_x0000_i1025" type="#_x0000_t75" style="width:195.6pt;height:398.7pt">
+            <v:imagedata r:id="rId9" o:title="1"/>
+          </v:shape>
+        </w:pict>
+      </w:r>
+    </w:p>
+    <w:p>
+      <w:pPr>
+        <w:pStyle w:val="af1"/>
+        <w:ind w:firstLine="0"/>
+        <w:jc w:val="center"/>
+      </w:pPr>
+      <w:r>
+        <w:rPr>
+          <w:noProof/>
+        </w:rPr>
+        <w:t xml:space="preserve">Рис. 1. </w:t>
+      </w:r>
+      <w:r>
+        <w:rPr>
+          <w:noProof/>
+        </w:rPr>
+        <w:t>Описание прикладного протокола сетевого взаимодействия</w:t>
       </w:r>
     </w:p>
     <w:p>
       <w:pPr>
         <w:pStyle w:val="aa"/>
       </w:pPr>
-      <w:bookmarkStart w:id="3" w:name="_Toc106273141"/>
+      <w:bookmarkStart w:id="2" w:name="_Toc106273141"/>
       <w:r>
         <w:t>Описание структуры программы</w:t>
       </w:r>
-      <w:bookmarkEnd w:id="3"/>
+      <w:bookmarkEnd w:id="2"/>
     </w:p>
     <w:p>
       <w:pPr>
@@ -2569,7 +2606,6 @@
           <w:numId w:val="6"/>
         </w:numPr>
       </w:pPr>
-      <w:proofErr w:type="spellStart"/>
       <w:proofErr w:type="gramStart"/>
       <w:r>
         <w:rPr>
@@ -2578,7 +2614,6 @@
         </w:rPr>
         <w:t>struct</w:t>
       </w:r>
-      <w:proofErr w:type="spellEnd"/>
       <w:proofErr w:type="gramEnd"/>
       <w:r>
         <w:rPr>
@@ -2732,6 +2767,7 @@
           <w:i/>
           <w:lang w:val="en-US"/>
         </w:rPr>
+        <w:lastRenderedPageBreak/>
         <w:t>Commands</w:t>
       </w:r>
       <w:r>
@@ -2811,7 +2847,6 @@
           <w:i/>
           <w:lang w:val="en-US"/>
         </w:rPr>
-        <w:lastRenderedPageBreak/>
         <w:t>char</w:t>
       </w:r>
       <w:proofErr w:type="gramEnd"/>
@@ -3438,6 +3473,7 @@
         </w:numPr>
       </w:pPr>
       <w:r>
+        <w:lastRenderedPageBreak/>
         <w:t>Как только достигнут конец файла, цикл завершается.</w:t>
       </w:r>
     </w:p>
@@ -3450,7 +3486,6 @@
         </w:numPr>
       </w:pPr>
       <w:r>
-        <w:lastRenderedPageBreak/>
         <w:t>Закрытие файла</w:t>
       </w:r>
       <w:r>
@@ -3498,18 +3533,21 @@
     <w:p>
       <w:pPr>
         <w:pStyle w:val="aa"/>
+        <w:rPr>
+          <w:noProof/>
+        </w:rPr>
       </w:pPr>
-      <w:bookmarkStart w:id="4" w:name="_Toc106273142"/>
+      <w:bookmarkStart w:id="3" w:name="_Toc106273142"/>
       <w:r>
         <w:lastRenderedPageBreak/>
         <w:t>Блок-схема</w:t>
       </w:r>
-      <w:bookmarkEnd w:id="4"/>
+      <w:bookmarkEnd w:id="3"/>
     </w:p>
     <w:p>
       <w:pPr>
-        <w:pStyle w:val="af4"/>
-        <w:spacing w:line="360" w:lineRule="auto"/>
+        <w:pStyle w:val="af1"/>
+        <w:ind w:firstLine="0"/>
         <w:jc w:val="center"/>
       </w:pPr>
       <w:r>
@@ -3517,10 +3555,10 @@
           <w:noProof/>
         </w:rPr>
         <w:drawing>
-          <wp:inline distT="0" distB="0" distL="0" distR="0">
-            <wp:extent cx="4193310" cy="8586158"/>
-            <wp:effectExtent l="0" t="0" r="0" b="5715"/>
-            <wp:docPr id="12" name="Рисунок 12"/>
+          <wp:inline distT="0" distB="0" distL="0" distR="0" wp14:anchorId="6153600A" wp14:editId="56983EDE">
+            <wp:extent cx="6191550" cy="8393502"/>
+            <wp:effectExtent l="0" t="0" r="0" b="7620"/>
+            <wp:docPr id="2" name="Рисунок 2" descr="C:\Users\vladi\Downloads\бс программы.drawio (3).png"/>
             <wp:cNvGraphicFramePr>
               <a:graphicFrameLocks xmlns:a="http://schemas.openxmlformats.org/drawingml/2006/main" noChangeAspect="1"/>
             </wp:cNvGraphicFramePr>
@@ -3528,10 +3566,12 @@
               <a:graphicData uri="http://schemas.openxmlformats.org/drawingml/2006/picture">
                 <pic:pic xmlns:pic="http://schemas.openxmlformats.org/drawingml/2006/picture">
                   <pic:nvPicPr>
-                    <pic:cNvPr id="12" name="1.png"/>
-                    <pic:cNvPicPr/>
+                    <pic:cNvPr id="0" name="Picture 1" descr="C:\Users\vladi\Downloads\бс программы.drawio (3).png"/>
+                    <pic:cNvPicPr>
+                      <a:picLocks noChangeAspect="1" noChangeArrowheads="1"/>
+                    </pic:cNvPicPr>
                   </pic:nvPicPr>
-                  <pic:blipFill rotWithShape="1">
+                  <pic:blipFill>
                     <a:blip r:embed="rId10">
                       <a:extLst>
                         <a:ext uri="{28A0092B-C50C-407E-A947-70E740481C1C}">
@@ -3539,25 +3579,23 @@
                         </a:ext>
                       </a:extLst>
                     </a:blip>
-                    <a:srcRect b="-192"/>
-                    <a:stretch/>
+                    <a:srcRect/>
+                    <a:stretch>
+                      <a:fillRect/>
+                    </a:stretch>
                   </pic:blipFill>
                   <pic:spPr bwMode="auto">
                     <a:xfrm>
                       <a:off x="0" y="0"/>
-                      <a:ext cx="4207784" cy="8615796"/>
+                      <a:ext cx="6210533" cy="8419236"/>
                     </a:xfrm>
                     <a:prstGeom prst="rect">
                       <a:avLst/>
                     </a:prstGeom>
+                    <a:noFill/>
                     <a:ln>
                       <a:noFill/>
                     </a:ln>
-                    <a:extLst>
-                      <a:ext uri="{53640926-AAD7-44D8-BBD7-CCE9431645EC}">
-                        <a14:shadowObscured xmlns:a14="http://schemas.microsoft.com/office/drawing/2010/main"/>
-                      </a:ext>
-                    </a:extLst>
                   </pic:spPr>
                 </pic:pic>
               </a:graphicData>
@@ -3573,19 +3611,121 @@
         <w:jc w:val="center"/>
       </w:pPr>
       <w:r>
-        <w:t>Рис. 1. Блок-схема реализованного процесса</w:t>
-      </w:r>
+        <w:t>Р</w:t>
+      </w:r>
+      <w:r>
+        <w:t>ис. 2</w:t>
+      </w:r>
+      <w:r>
+        <w:t xml:space="preserve">. Блок-схема </w:t>
+      </w:r>
+      <w:r>
+        <w:t>основной программы</w:t>
+      </w:r>
+    </w:p>
+    <w:p>
+      <w:pPr>
+        <w:pStyle w:val="af1"/>
+        <w:ind w:firstLine="0"/>
+        <w:jc w:val="center"/>
+      </w:pPr>
+      <w:r>
+        <w:rPr>
+          <w:noProof/>
+        </w:rPr>
+        <w:lastRenderedPageBreak/>
+        <w:drawing>
+          <wp:inline distT="0" distB="0" distL="0" distR="0" wp14:anchorId="7FFCEA05" wp14:editId="24AAB270">
+            <wp:extent cx="4848225" cy="8533765"/>
+            <wp:effectExtent l="0" t="0" r="9525" b="635"/>
+            <wp:docPr id="10" name="Рисунок 10" descr="C:\Users\vladi\Downloads\cd put.drawio.png"/>
+            <wp:cNvGraphicFramePr>
+              <a:graphicFrameLocks xmlns:a="http://schemas.openxmlformats.org/drawingml/2006/main" noChangeAspect="1"/>
+            </wp:cNvGraphicFramePr>
+            <a:graphic xmlns:a="http://schemas.openxmlformats.org/drawingml/2006/main">
+              <a:graphicData uri="http://schemas.openxmlformats.org/drawingml/2006/picture">
+                <pic:pic xmlns:pic="http://schemas.openxmlformats.org/drawingml/2006/picture">
+                  <pic:nvPicPr>
+                    <pic:cNvPr id="0" name="Picture 5" descr="C:\Users\vladi\Downloads\cd put.drawio.png"/>
+                    <pic:cNvPicPr>
+                      <a:picLocks noChangeAspect="1" noChangeArrowheads="1"/>
+                    </pic:cNvPicPr>
+                  </pic:nvPicPr>
+                  <pic:blipFill>
+                    <a:blip r:embed="rId11">
+                      <a:extLst>
+                        <a:ext uri="{28A0092B-C50C-407E-A947-70E740481C1C}">
+                          <a14:useLocalDpi xmlns:a14="http://schemas.microsoft.com/office/drawing/2010/main" val="0"/>
+                        </a:ext>
+                      </a:extLst>
+                    </a:blip>
+                    <a:srcRect/>
+                    <a:stretch>
+                      <a:fillRect/>
+                    </a:stretch>
+                  </pic:blipFill>
+                  <pic:spPr bwMode="auto">
+                    <a:xfrm>
+                      <a:off x="0" y="0"/>
+                      <a:ext cx="4863115" cy="8559975"/>
+                    </a:xfrm>
+                    <a:prstGeom prst="rect">
+                      <a:avLst/>
+                    </a:prstGeom>
+                    <a:noFill/>
+                    <a:ln>
+                      <a:noFill/>
+                    </a:ln>
+                  </pic:spPr>
+                </pic:pic>
+              </a:graphicData>
+            </a:graphic>
+          </wp:inline>
+        </w:drawing>
+      </w:r>
+    </w:p>
+    <w:p>
+      <w:pPr>
+        <w:pStyle w:val="af1"/>
+        <w:ind w:firstLine="0"/>
+        <w:jc w:val="center"/>
+      </w:pPr>
+      <w:r>
+        <w:t>Рис. 3. Блок-схема функций</w:t>
+      </w:r>
+      <w:r>
+        <w:t xml:space="preserve"> </w:t>
+      </w:r>
+      <w:proofErr w:type="spellStart"/>
+      <w:r>
+        <w:rPr>
+          <w:i/>
+        </w:rPr>
+        <w:t>cd</w:t>
+      </w:r>
+      <w:proofErr w:type="spellEnd"/>
+      <w:r>
+        <w:t xml:space="preserve"> и </w:t>
+      </w:r>
+      <w:proofErr w:type="spellStart"/>
+      <w:r>
+        <w:rPr>
+          <w:i/>
+        </w:rPr>
+        <w:t>put</w:t>
+      </w:r>
+      <w:proofErr w:type="spellEnd"/>
     </w:p>
     <w:p>
       <w:pPr>
         <w:pStyle w:val="aa"/>
       </w:pPr>
-      <w:bookmarkStart w:id="5" w:name="_Toc106273143"/>
+      <w:bookmarkStart w:id="4" w:name="_Toc106273143"/>
       <w:r>
         <w:lastRenderedPageBreak/>
         <w:t>Пример работы программы</w:t>
       </w:r>
-      <w:bookmarkEnd w:id="5"/>
+      <w:bookmarkEnd w:id="4"/>
     </w:p>
     <w:p>
       <w:pPr>
@@ -3616,7 +3756,7 @@
                     <pic:cNvPicPr/>
                   </pic:nvPicPr>
                   <pic:blipFill rotWithShape="1">
-                    <a:blip r:embed="rId11"/>
+                    <a:blip r:embed="rId12"/>
                     <a:srcRect l="604" t="4405" r="231" b="2185"/>
                     <a:stretch/>
                   </pic:blipFill>
@@ -3662,9 +3802,8 @@
       <w:r>
         <w:rPr>
           <w:noProof/>
-          <w:lang w:val="en-US"/>
         </w:rPr>
-        <w:t>2</w:t>
+        <w:t>4</w:t>
       </w:r>
       <w:r>
         <w:rPr>
@@ -3680,6 +3819,7 @@
         <w:jc w:val="center"/>
         <w:rPr>
           <w:noProof/>
+          <w:lang w:val="en-US"/>
         </w:rPr>
       </w:pPr>
       <w:r>
@@ -3702,7 +3842,7 @@
                     <pic:cNvPicPr/>
                   </pic:nvPicPr>
                   <pic:blipFill>
-                    <a:blip r:embed="rId12"/>
+                    <a:blip r:embed="rId13"/>
                     <a:stretch>
                       <a:fillRect/>
                     </a:stretch>
@@ -3710,7 +3850,7 @@
                   <pic:spPr>
                     <a:xfrm>
                       <a:off x="0" y="0"/>
-                      <a:ext cx="5332529" cy="2558375"/>
+                      <a:ext cx="5325803" cy="2555148"/>
                     </a:xfrm>
                     <a:prstGeom prst="rect">
                       <a:avLst/>
@@ -3742,7 +3882,7 @@
         <w:rPr>
           <w:noProof/>
         </w:rPr>
-        <w:t>. 3</w:t>
+        <w:t>. 5</w:t>
       </w:r>
       <w:r>
         <w:rPr>
@@ -3806,7 +3946,7 @@
                     <pic:cNvPicPr/>
                   </pic:nvPicPr>
                   <pic:blipFill>
-                    <a:blip r:embed="rId13"/>
+                    <a:blip r:embed="rId14"/>
                     <a:stretch>
                       <a:fillRect/>
                     </a:stretch>
@@ -3837,7 +3977,13 @@
         <w:rPr>
           <w:noProof/>
         </w:rPr>
-        <w:t>Рис. 4</w:t>
+        <w:t xml:space="preserve">Рис. </w:t>
+      </w:r>
+      <w:r>
+        <w:rPr>
+          <w:noProof/>
+        </w:rPr>
+        <w:t>6</w:t>
       </w:r>
       <w:r>
         <w:rPr>
@@ -3850,7 +3996,9 @@
       <w:pPr>
         <w:pStyle w:val="aa"/>
       </w:pPr>
-      <w:bookmarkStart w:id="6" w:name="_Toc106273144"/>
+      <w:bookmarkStart w:id="5" w:name="_Toc106273144"/>
+      <w:bookmarkStart w:id="6" w:name="_GoBack"/>
+      <w:bookmarkEnd w:id="6"/>
       <w:r>
         <w:lastRenderedPageBreak/>
         <w:t>Текст</w:t>
@@ -3861,7 +4009,7 @@
       <w:r>
         <w:t>программы</w:t>
       </w:r>
-      <w:bookmarkEnd w:id="6"/>
+      <w:bookmarkEnd w:id="5"/>
     </w:p>
     <w:tbl>
       <w:tblPr>
@@ -7166,7 +7314,6 @@
               </w:rPr>
               <w:t xml:space="preserve">// Создание сокета для соединения по порту и </w:t>
             </w:r>
-            <w:proofErr w:type="spellStart"/>
             <w:r>
               <w:rPr>
                 <w:rFonts w:ascii="Consolas" w:eastAsia="Times New Roman" w:hAnsi="Consolas" w:cs="Segoe UI"/>
@@ -7177,7 +7324,6 @@
               </w:rPr>
               <w:t>ip</w:t>
             </w:r>
-            <w:proofErr w:type="spellEnd"/>
           </w:p>
           <w:p>
             <w:pPr>
@@ -16502,29 +16648,7 @@
                 <w:szCs w:val="18"/>
                 <w:lang w:val="en-US"/>
               </w:rPr>
-              <w:t xml:space="preserve">                    mas[</w:t>
-            </w:r>
-            <w:proofErr w:type="spellStart"/>
-            <w:r>
-              <w:rPr>
-                <w:rFonts w:ascii="Consolas" w:eastAsia="Times New Roman" w:hAnsi="Consolas" w:cs="Segoe UI"/>
-                <w:color w:val="24292F"/>
-                <w:sz w:val="18"/>
-                <w:szCs w:val="18"/>
-                <w:lang w:val="en-US"/>
-              </w:rPr>
-              <w:t>j++</w:t>
-            </w:r>
-            <w:proofErr w:type="spellEnd"/>
-            <w:r>
-              <w:rPr>
-                <w:rFonts w:ascii="Consolas" w:eastAsia="Times New Roman" w:hAnsi="Consolas" w:cs="Segoe UI"/>
-                <w:color w:val="24292F"/>
-                <w:sz w:val="18"/>
-                <w:szCs w:val="18"/>
-                <w:lang w:val="en-US"/>
-              </w:rPr>
-              <w:t xml:space="preserve">] = </w:t>
+              <w:t xml:space="preserve">                    mas[j++] = </w:t>
             </w:r>
             <w:proofErr w:type="spellStart"/>
             <w:r>
@@ -18713,7 +18837,6 @@
               </w:rPr>
               <w:t>(</w:t>
             </w:r>
-            <w:proofErr w:type="spellStart"/>
             <w:r>
               <w:rPr>
                 <w:rFonts w:ascii="Consolas" w:eastAsia="Times New Roman" w:hAnsi="Consolas" w:cs="Segoe UI"/>
@@ -18724,7 +18847,6 @@
               </w:rPr>
               <w:t>toSend</w:t>
             </w:r>
-            <w:proofErr w:type="spellEnd"/>
             <w:r>
               <w:rPr>
                 <w:rFonts w:ascii="Consolas" w:eastAsia="Times New Roman" w:hAnsi="Consolas" w:cs="Segoe UI"/>
@@ -19484,7 +19606,6 @@
               </w:rPr>
               <w:t>(</w:t>
             </w:r>
-            <w:proofErr w:type="spellStart"/>
             <w:r>
               <w:rPr>
                 <w:rFonts w:ascii="Consolas" w:eastAsia="Times New Roman" w:hAnsi="Consolas" w:cs="Segoe UI"/>
@@ -19495,7 +19616,6 @@
               </w:rPr>
               <w:t>pwd</w:t>
             </w:r>
-            <w:proofErr w:type="spellEnd"/>
             <w:r>
               <w:rPr>
                 <w:rFonts w:ascii="Consolas" w:eastAsia="Times New Roman" w:hAnsi="Consolas" w:cs="Segoe UI"/>
@@ -19641,29 +19761,7 @@
                 <w:szCs w:val="18"/>
                 <w:lang w:val="en-US"/>
               </w:rPr>
-              <w:t xml:space="preserve">    </w:t>
-            </w:r>
-            <w:proofErr w:type="spellStart"/>
-            <w:r>
-              <w:rPr>
-                <w:rFonts w:ascii="Consolas" w:eastAsia="Times New Roman" w:hAnsi="Consolas" w:cs="Segoe UI"/>
-                <w:color w:val="24292F"/>
-                <w:sz w:val="18"/>
-                <w:szCs w:val="18"/>
-                <w:lang w:val="en-US"/>
-              </w:rPr>
-              <w:t>struct</w:t>
-            </w:r>
-            <w:proofErr w:type="spellEnd"/>
-            <w:r>
-              <w:rPr>
-                <w:rFonts w:ascii="Consolas" w:eastAsia="Times New Roman" w:hAnsi="Consolas" w:cs="Segoe UI"/>
-                <w:color w:val="24292F"/>
-                <w:sz w:val="18"/>
-                <w:szCs w:val="18"/>
-                <w:lang w:val="en-US"/>
-              </w:rPr>
-              <w:t xml:space="preserve"> Connection </w:t>
+              <w:t xml:space="preserve">    struct Connection </w:t>
             </w:r>
             <w:proofErr w:type="spellStart"/>
             <w:r>
@@ -20362,7 +20460,7 @@
       </w:pPr>
     </w:p>
     <w:sectPr>
-      <w:footerReference w:type="default" r:id="rId14"/>
+      <w:footerReference w:type="default" r:id="rId15"/>
       <w:pgSz w:w="11906" w:h="16838" w:code="9"/>
       <w:pgMar w:top="1134" w:right="567" w:bottom="1134" w:left="1701" w:header="709" w:footer="709" w:gutter="0"/>
       <w:pgNumType w:start="1"/>
@@ -20451,7 +20549,7 @@
             <w:noProof/>
             <w:sz w:val="24"/>
           </w:rPr>
-          <w:t>15</w:t>
+          <w:t>16</w:t>
         </w:r>
         <w:r>
           <w:rPr>
@@ -20493,7 +20591,7 @@
 
 <file path=word/numbering.xml><?xml version="1.0" encoding="utf-8"?>
 <w:numbering xmlns:wpc="http://schemas.microsoft.com/office/word/2010/wordprocessingCanvas" xmlns:mc="http://schemas.openxmlformats.org/markup-compatibility/2006" xmlns:o="urn:schemas-microsoft-com:office:office" xmlns:r="http://schemas.openxmlformats.org/officeDocument/2006/relationships" xmlns:m="http://schemas.openxmlformats.org/officeDocument/2006/math" xmlns:v="urn:schemas-microsoft-com:vml" xmlns:wp14="http://schemas.microsoft.com/office/word/2010/wordprocessingDrawing" xmlns:wp="http://schemas.openxmlformats.org/drawingml/2006/wordprocessingDrawing" xmlns:w10="urn:schemas-microsoft-com:office:word" xmlns:w="http://schemas.openxmlformats.org/wordprocessingml/2006/main" xmlns:w14="http://schemas.microsoft.com/office/word/2010/wordml" xmlns:w15="http://schemas.microsoft.com/office/word/2012/wordml" xmlns:wpg="http://schemas.microsoft.com/office/word/2010/wordprocessingGroup" xmlns:wpi="http://schemas.microsoft.com/office/word/2010/wordprocessingInk" xmlns:wne="http://schemas.microsoft.com/office/word/2006/wordml" xmlns:wps="http://schemas.microsoft.com/office/word/2010/wordprocessingShape" mc:Ignorable="w14 w15 wp14">
-  <w:abstractNum w:abstractNumId="0" w15:restartNumberingAfterBreak="0">
+  <w:abstractNum w:abstractNumId="0">
     <w:nsid w:val="05CE6962"/>
     <w:multiLevelType w:val="hybridMultilevel"/>
     <w:tmpl w:val="1A50C1CC"/>
@@ -20582,7 +20680,7 @@
       </w:pPr>
     </w:lvl>
   </w:abstractNum>
-  <w:abstractNum w:abstractNumId="1" w15:restartNumberingAfterBreak="0">
+  <w:abstractNum w:abstractNumId="1">
     <w:nsid w:val="330A3CEE"/>
     <w:multiLevelType w:val="hybridMultilevel"/>
     <w:tmpl w:val="1AA45A36"/>
@@ -20671,7 +20769,7 @@
       </w:pPr>
     </w:lvl>
   </w:abstractNum>
-  <w:abstractNum w:abstractNumId="2" w15:restartNumberingAfterBreak="0">
+  <w:abstractNum w:abstractNumId="2">
     <w:nsid w:val="4AA5526B"/>
     <w:multiLevelType w:val="hybridMultilevel"/>
     <w:tmpl w:val="4BDEF3A4"/>
@@ -20784,7 +20882,7 @@
       </w:rPr>
     </w:lvl>
   </w:abstractNum>
-  <w:abstractNum w:abstractNumId="3" w15:restartNumberingAfterBreak="0">
+  <w:abstractNum w:abstractNumId="3">
     <w:nsid w:val="4D6F61B1"/>
     <w:multiLevelType w:val="hybridMultilevel"/>
     <w:tmpl w:val="49F6C642"/>
@@ -20897,7 +20995,7 @@
       </w:rPr>
     </w:lvl>
   </w:abstractNum>
-  <w:abstractNum w:abstractNumId="4" w15:restartNumberingAfterBreak="0">
+  <w:abstractNum w:abstractNumId="4">
     <w:nsid w:val="53716B5C"/>
     <w:multiLevelType w:val="hybridMultilevel"/>
     <w:tmpl w:val="AB2AF23E"/>
@@ -20986,7 +21084,7 @@
       </w:pPr>
     </w:lvl>
   </w:abstractNum>
-  <w:abstractNum w:abstractNumId="5" w15:restartNumberingAfterBreak="0">
+  <w:abstractNum w:abstractNumId="5">
     <w:nsid w:val="5CB42EF3"/>
     <w:multiLevelType w:val="hybridMultilevel"/>
     <w:tmpl w:val="B262D81E"/>
@@ -21099,7 +21197,7 @@
       </w:rPr>
     </w:lvl>
   </w:abstractNum>
-  <w:abstractNum w:abstractNumId="6" w15:restartNumberingAfterBreak="0">
+  <w:abstractNum w:abstractNumId="6">
     <w:nsid w:val="76EA4A86"/>
     <w:multiLevelType w:val="hybridMultilevel"/>
     <w:tmpl w:val="38A0D628"/>
@@ -21188,7 +21286,7 @@
       </w:pPr>
     </w:lvl>
   </w:abstractNum>
-  <w:abstractNum w:abstractNumId="7" w15:restartNumberingAfterBreak="0">
+  <w:abstractNum w:abstractNumId="7">
     <w:nsid w:val="78663E1D"/>
     <w:multiLevelType w:val="hybridMultilevel"/>
     <w:tmpl w:val="5600A5B0"/>
@@ -21819,7 +21917,6 @@
   <w:style w:type="character" w:default="1" w:styleId="a0">
     <w:name w:val="Default Paragraph Font"/>
     <w:uiPriority w:val="1"/>
-    <w:semiHidden/>
     <w:unhideWhenUsed/>
   </w:style>
   <w:style w:type="table" w:default="1" w:styleId="a1">
@@ -21893,7 +21990,9 @@
       <w:tblStyleRowBandSize w:val="1"/>
       <w:tblStyleColBandSize w:val="1"/>
       <w:tblCellMar>
+        <w:top w:w="0" w:type="dxa"/>
         <w:left w:w="115" w:type="dxa"/>
+        <w:bottom w:w="0" w:type="dxa"/>
         <w:right w:w="115" w:type="dxa"/>
       </w:tblCellMar>
     </w:tblPr>
@@ -22183,6 +22282,7 @@
       <w:spacing w:after="0" w:line="240" w:lineRule="auto"/>
     </w:pPr>
     <w:tblPr>
+      <w:tblInd w:w="0" w:type="dxa"/>
       <w:tblBorders>
         <w:top w:val="single" w:sz="4" w:space="0" w:color="auto"/>
         <w:left w:val="single" w:sz="4" w:space="0" w:color="auto"/>
@@ -22191,6 +22291,12 @@
         <w:insideH w:val="single" w:sz="4" w:space="0" w:color="auto"/>
         <w:insideV w:val="single" w:sz="4" w:space="0" w:color="auto"/>
       </w:tblBorders>
+      <w:tblCellMar>
+        <w:top w:w="0" w:type="dxa"/>
+        <w:left w:w="108" w:type="dxa"/>
+        <w:bottom w:w="0" w:type="dxa"/>
+        <w:right w:w="108" w:type="dxa"/>
+      </w:tblCellMar>
     </w:tblPr>
   </w:style>
   <w:style w:type="paragraph" w:styleId="af4">
@@ -22530,7 +22636,7 @@
 </file>
 
 <file path=customXml/itemProps1.xml><?xml version="1.0" encoding="utf-8"?>
-<ds:datastoreItem xmlns:ds="http://schemas.openxmlformats.org/officeDocument/2006/customXml" ds:itemID="{1A073A9E-690B-47E7-9ABC-1A358B8F2F21}">
+<ds:datastoreItem xmlns:ds="http://schemas.openxmlformats.org/officeDocument/2006/customXml" ds:itemID="{9D167F25-CD40-44F8-86CA-766B54485EBE}">
   <ds:schemaRefs>
     <ds:schemaRef ds:uri="http://schemas.openxmlformats.org/officeDocument/2006/bibliography"/>
   </ds:schemaRefs>
